--- a/BackEnd/Node Js/4.Template .docx
+++ b/BackEnd/Node Js/4.Template .docx
@@ -144,7 +144,15 @@
         <w:t>system,</w:t>
       </w:r>
       <w:r>
-        <w:t xml:space="preserve"> with javascript logic in the template. I </w:t>
+        <w:t xml:space="preserve"> with </w:t>
+      </w:r>
+      <w:proofErr w:type="spellStart"/>
+      <w:r>
+        <w:t>javascript</w:t>
+      </w:r>
+      <w:proofErr w:type="spellEnd"/>
+      <w:r>
+        <w:t xml:space="preserve"> logic in the template. I </w:t>
       </w:r>
       <w:r>
         <w:t>won’t</w:t>
@@ -181,7 +189,15 @@
         <w:t>can’t</w:t>
       </w:r>
       <w:r>
-        <w:t xml:space="preserve"> use javascript logic in the template, only data. Probably to avoid </w:t>
+        <w:t xml:space="preserve"> use </w:t>
+      </w:r>
+      <w:proofErr w:type="spellStart"/>
+      <w:r>
+        <w:t>javascript</w:t>
+      </w:r>
+      <w:proofErr w:type="spellEnd"/>
+      <w:r>
+        <w:t xml:space="preserve"> logic in the template, only data. Probably to avoid </w:t>
       </w:r>
       <w:r>
         <w:t>confusion</w:t>
@@ -686,7 +702,21 @@
         <w:rPr>
           <w:rFonts w:asciiTheme="minorHAnsi" w:hAnsiTheme="minorHAnsi" w:cstheme="minorHAnsi"/>
         </w:rPr>
-        <w:t>We could still write regular html as well in pug, one more important thing, for href link paths, the root folder is public</w:t>
+        <w:t xml:space="preserve">We could still write regular html as well in pug, one more important thing, for </w:t>
+      </w:r>
+      <w:proofErr w:type="spellStart"/>
+      <w:r>
+        <w:rPr>
+          <w:rFonts w:asciiTheme="minorHAnsi" w:hAnsiTheme="minorHAnsi" w:cstheme="minorHAnsi"/>
+        </w:rPr>
+        <w:t>href</w:t>
+      </w:r>
+      <w:proofErr w:type="spellEnd"/>
+      <w:r>
+        <w:rPr>
+          <w:rFonts w:asciiTheme="minorHAnsi" w:hAnsiTheme="minorHAnsi" w:cstheme="minorHAnsi"/>
+        </w:rPr>
+        <w:t xml:space="preserve"> link paths, the root folder is public</w:t>
       </w:r>
       <w:r>
         <w:rPr>
@@ -712,6 +742,7 @@
       <w:r>
         <w:rPr>
           <w:rFonts w:asciiTheme="minorHAnsi" w:hAnsiTheme="minorHAnsi" w:cstheme="minorHAnsi"/>
+          <w:noProof/>
         </w:rPr>
         <w:drawing>
           <wp:inline distT="0" distB="0" distL="0" distR="0" wp14:anchorId="2DCEBE07" wp14:editId="2FD35B85">
@@ -776,7 +807,19 @@
         <w:rPr>
           <w:rFonts w:asciiTheme="minorHAnsi" w:hAnsiTheme="minorHAnsi" w:cstheme="minorHAnsi"/>
         </w:rPr>
-        <w:t xml:space="preserve"> We can even use javascript there.</w:t>
+        <w:t xml:space="preserve"> We can even use </w:t>
+      </w:r>
+      <w:r>
+        <w:rPr>
+          <w:rFonts w:asciiTheme="minorHAnsi" w:hAnsiTheme="minorHAnsi" w:cstheme="minorHAnsi"/>
+        </w:rPr>
+        <w:t>JavaScript</w:t>
+      </w:r>
+      <w:r>
+        <w:rPr>
+          <w:rFonts w:asciiTheme="minorHAnsi" w:hAnsiTheme="minorHAnsi" w:cstheme="minorHAnsi"/>
+        </w:rPr>
+        <w:t xml:space="preserve"> there.</w:t>
       </w:r>
     </w:p>
     <w:p>
@@ -790,6 +833,7 @@
       <w:r>
         <w:rPr>
           <w:rFonts w:asciiTheme="minorHAnsi" w:hAnsiTheme="minorHAnsi" w:cstheme="minorHAnsi"/>
+          <w:noProof/>
         </w:rPr>
         <w:drawing>
           <wp:inline distT="0" distB="0" distL="0" distR="0" wp14:anchorId="3E680745" wp14:editId="37EBBA08">
@@ -839,6 +883,7 @@
       <w:r>
         <w:rPr>
           <w:rFonts w:asciiTheme="minorHAnsi" w:hAnsiTheme="minorHAnsi" w:cstheme="minorHAnsi"/>
+          <w:noProof/>
         </w:rPr>
         <w:drawing>
           <wp:inline distT="0" distB="0" distL="0" distR="0" wp14:anchorId="0CBE545F" wp14:editId="7CB76DEA">
@@ -885,6 +930,7 @@
       <w:r>
         <w:rPr>
           <w:rFonts w:asciiTheme="minorHAnsi" w:hAnsiTheme="minorHAnsi" w:cstheme="minorHAnsi"/>
+          <w:noProof/>
         </w:rPr>
         <w:drawing>
           <wp:inline distT="0" distB="0" distL="0" distR="0" wp14:anchorId="7C72ED77" wp14:editId="600CF553">
@@ -952,6 +998,7 @@
       <w:r>
         <w:rPr>
           <w:rFonts w:asciiTheme="minorHAnsi" w:hAnsiTheme="minorHAnsi" w:cstheme="minorHAnsi"/>
+          <w:noProof/>
         </w:rPr>
         <w:drawing>
           <wp:inline distT="0" distB="0" distL="0" distR="0" wp14:anchorId="0F0CF9D4" wp14:editId="7FD8E94B">
@@ -1024,7 +1071,19 @@
           <w:rFonts w:asciiTheme="minorHAnsi" w:hAnsiTheme="minorHAnsi" w:cstheme="minorHAnsi"/>
         </w:rPr>
         <w:lastRenderedPageBreak/>
-        <w:t>We can also have variables, kind of similar to template string in javascript. But with the # syntax instead of $.</w:t>
+        <w:t xml:space="preserve">We can also have variables, kind of similar to template string in </w:t>
+      </w:r>
+      <w:r>
+        <w:rPr>
+          <w:rFonts w:asciiTheme="minorHAnsi" w:hAnsiTheme="minorHAnsi" w:cstheme="minorHAnsi"/>
+        </w:rPr>
+        <w:t>JavaScript</w:t>
+      </w:r>
+      <w:r>
+        <w:rPr>
+          <w:rFonts w:asciiTheme="minorHAnsi" w:hAnsiTheme="minorHAnsi" w:cstheme="minorHAnsi"/>
+        </w:rPr>
+        <w:t>. But with the # syntax instead of $.</w:t>
       </w:r>
     </w:p>
     <w:p>
@@ -1038,6 +1097,7 @@
       <w:r>
         <w:rPr>
           <w:rFonts w:asciiTheme="minorHAnsi" w:hAnsiTheme="minorHAnsi" w:cstheme="minorHAnsi"/>
+          <w:noProof/>
         </w:rPr>
         <w:drawing>
           <wp:inline distT="0" distB="0" distL="0" distR="0" wp14:anchorId="2CF44175" wp14:editId="317FFE98">
@@ -1091,7 +1151,21 @@
         <w:rPr>
           <w:rFonts w:asciiTheme="minorHAnsi" w:hAnsiTheme="minorHAnsi" w:cstheme="minorHAnsi"/>
         </w:rPr>
-        <w:t>To write class name, we need to write element then . then class name.</w:t>
+        <w:t xml:space="preserve">To write class name, we need to write element </w:t>
+      </w:r>
+      <w:proofErr w:type="gramStart"/>
+      <w:r>
+        <w:rPr>
+          <w:rFonts w:asciiTheme="minorHAnsi" w:hAnsiTheme="minorHAnsi" w:cstheme="minorHAnsi"/>
+        </w:rPr>
+        <w:t>then .</w:t>
+      </w:r>
+      <w:proofErr w:type="gramEnd"/>
+      <w:r>
+        <w:rPr>
+          <w:rFonts w:asciiTheme="minorHAnsi" w:hAnsiTheme="minorHAnsi" w:cstheme="minorHAnsi"/>
+        </w:rPr>
+        <w:t xml:space="preserve"> then class name.</w:t>
       </w:r>
     </w:p>
     <w:p>
@@ -1105,6 +1179,7 @@
       <w:r>
         <w:rPr>
           <w:rFonts w:asciiTheme="minorHAnsi" w:hAnsiTheme="minorHAnsi" w:cstheme="minorHAnsi"/>
+          <w:noProof/>
         </w:rPr>
         <w:drawing>
           <wp:inline distT="0" distB="0" distL="0" distR="0" wp14:anchorId="6C9BA4DB" wp14:editId="2A1053A1">
@@ -1172,6 +1247,7 @@
       <w:r>
         <w:rPr>
           <w:rFonts w:asciiTheme="minorHAnsi" w:hAnsiTheme="minorHAnsi" w:cstheme="minorHAnsi"/>
+          <w:noProof/>
         </w:rPr>
         <w:drawing>
           <wp:inline distT="0" distB="0" distL="0" distR="0" wp14:anchorId="70B177D7" wp14:editId="634F6B4A">
@@ -1239,6 +1315,7 @@
       <w:r>
         <w:rPr>
           <w:rFonts w:asciiTheme="minorHAnsi" w:hAnsiTheme="minorHAnsi" w:cstheme="minorHAnsi"/>
+          <w:noProof/>
         </w:rPr>
         <w:drawing>
           <wp:inline distT="0" distB="0" distL="0" distR="0" wp14:anchorId="6D4F5518" wp14:editId="178064CB">
@@ -1288,6 +1365,7 @@
       <w:r>
         <w:rPr>
           <w:rFonts w:asciiTheme="minorHAnsi" w:hAnsiTheme="minorHAnsi" w:cstheme="minorHAnsi"/>
+          <w:noProof/>
         </w:rPr>
         <w:drawing>
           <wp:inline distT="0" distB="0" distL="0" distR="0" wp14:anchorId="7B6E9006" wp14:editId="5B982E23">
@@ -1337,11 +1415,19 @@
           <w:rFonts w:asciiTheme="minorHAnsi" w:hAnsiTheme="minorHAnsi" w:cstheme="minorHAnsi"/>
         </w:rPr>
       </w:pPr>
-      <w:r>
-        <w:rPr>
-          <w:rFonts w:asciiTheme="minorHAnsi" w:hAnsiTheme="minorHAnsi" w:cstheme="minorHAnsi"/>
-        </w:rPr>
-        <w:t>Mixin is another interesting concept, it lets you create reusable blocks, kind of similar to functions. Check pug documentation for more details.</w:t>
+      <w:proofErr w:type="spellStart"/>
+      <w:r>
+        <w:rPr>
+          <w:rFonts w:asciiTheme="minorHAnsi" w:hAnsiTheme="minorHAnsi" w:cstheme="minorHAnsi"/>
+        </w:rPr>
+        <w:t>Mixin</w:t>
+      </w:r>
+      <w:proofErr w:type="spellEnd"/>
+      <w:r>
+        <w:rPr>
+          <w:rFonts w:asciiTheme="minorHAnsi" w:hAnsiTheme="minorHAnsi" w:cstheme="minorHAnsi"/>
+        </w:rPr>
+        <w:t xml:space="preserve"> is another interesting concept, it lets you create reusable blocks, kind of similar to functions. Check pug documentation for more details.</w:t>
       </w:r>
     </w:p>
     <w:p>
@@ -1414,6 +1500,7 @@
       <w:r>
         <w:rPr>
           <w:rFonts w:asciiTheme="minorHAnsi" w:hAnsiTheme="minorHAnsi" w:cstheme="minorHAnsi"/>
+          <w:noProof/>
         </w:rPr>
         <w:drawing>
           <wp:inline distT="0" distB="0" distL="0" distR="0" wp14:anchorId="2D272F37" wp14:editId="3F07DDD2">
@@ -1492,6 +1579,7 @@
       <w:r>
         <w:rPr>
           <w:rFonts w:asciiTheme="minorHAnsi" w:hAnsiTheme="minorHAnsi" w:cstheme="minorHAnsi"/>
+          <w:noProof/>
         </w:rPr>
         <w:drawing>
           <wp:inline distT="0" distB="0" distL="0" distR="0" wp14:anchorId="291904C0" wp14:editId="32E92000">
@@ -1545,7 +1633,19 @@
         <w:rPr>
           <w:rFonts w:asciiTheme="minorHAnsi" w:hAnsiTheme="minorHAnsi" w:cstheme="minorHAnsi"/>
         </w:rPr>
-        <w:t>To make space between  two inline elements we can use |, it will create a space.</w:t>
+        <w:t xml:space="preserve">To make space </w:t>
+      </w:r>
+      <w:r>
+        <w:rPr>
+          <w:rFonts w:asciiTheme="minorHAnsi" w:hAnsiTheme="minorHAnsi" w:cstheme="minorHAnsi"/>
+        </w:rPr>
+        <w:t>between two</w:t>
+      </w:r>
+      <w:r>
+        <w:rPr>
+          <w:rFonts w:asciiTheme="minorHAnsi" w:hAnsiTheme="minorHAnsi" w:cstheme="minorHAnsi"/>
+        </w:rPr>
+        <w:t xml:space="preserve"> inline elements we can use |, it will create a space.</w:t>
       </w:r>
     </w:p>
     <w:p>
